--- a/output_docx/白話文/入門/畫蛇添足言外之意.docx
+++ b/output_docx/白話文/入門/畫蛇添足言外之意.docx
@@ -37,7 +37,7 @@
         <w:br/>
         <w:t xml:space="preserve">    p.big {</w:t>
         <w:br/>
-        <w:t xml:space="preserve">      line-height: 3;</w:t>
+        <w:t xml:space="preserve">      line-height: ３;</w:t>
         <w:br/>
         <w:t xml:space="preserve">      font-size: x-large;</w:t>
         <w:br/>
@@ -45,7 +45,7 @@
         <w:br/>
         <w:t xml:space="preserve">    p {</w:t>
         <w:br/>
-        <w:t xml:space="preserve">      font-size: 1.5em;</w:t>
+        <w:t xml:space="preserve">      font-size: １.５em;</w:t>
         <w:br/>
         <w:t xml:space="preserve">    }</w:t>
         <w:br/>
@@ -247,16 +247,13 @@
     </w:p>
     <w:p>
       <w:pPr>
-        <w:ind w:left="360" w:hanging="288"/>
+        <w:pStyle w:val="ListBullet"/>
+        <w:rPr>
+          <w:rFonts w:eastAsia="台灣明體" w:ascii="台灣明體" w:hAnsi="台灣明體"/>
+          <w:sz w:val="26"/>
+          <w:szCs w:val="26"/>
+        </w:rPr>
       </w:pPr>
-      <w:r>
-        <w:rPr>
-          <w:rFonts w:ascii="台灣明體" w:hAnsi="台灣明體" w:eastAsia="台灣明體"/>
-          <w:b w:val="0"/>
-          <w:sz w:val="26"/>
-        </w:rPr>
-        <w:t xml:space="preserve">• </w:t>
-      </w:r>
       <w:r>
         <w:rPr>
           <w:rFonts w:ascii="台灣明體" w:hAnsi="台灣明體" w:eastAsia="台灣明體"/>
@@ -268,16 +265,13 @@
     </w:p>
     <w:p>
       <w:pPr>
-        <w:ind w:left="360" w:hanging="288"/>
+        <w:pStyle w:val="ListBullet"/>
+        <w:rPr>
+          <w:rFonts w:eastAsia="台灣明體" w:ascii="台灣明體" w:hAnsi="台灣明體"/>
+          <w:sz w:val="26"/>
+          <w:szCs w:val="26"/>
+        </w:rPr>
       </w:pPr>
-      <w:r>
-        <w:rPr>
-          <w:rFonts w:ascii="台灣明體" w:hAnsi="台灣明體" w:eastAsia="台灣明體"/>
-          <w:b w:val="0"/>
-          <w:sz w:val="26"/>
-        </w:rPr>
-        <w:t xml:space="preserve">• </w:t>
-      </w:r>
       <w:r>
         <w:rPr>
           <w:rFonts w:ascii="台灣明體" w:hAnsi="台灣明體" w:eastAsia="台灣明體"/>
